--- a/Laboratorio II Modelos y Simulacion - De La Fuente - Aguero.docx
+++ b/Laboratorio II Modelos y Simulacion - De La Fuente - Aguero.docx
@@ -183,7 +183,7 @@
               </wp:anchor>
             </w:drawing>
           </mc:Choice>
-          <mc:Fallback xmlns:dgm="http://schemas.openxmlformats.org/drawingml/2006/diagram" xmlns:lc="http://schemas.openxmlformats.org/drawingml/2006/lockedCanvas" xmlns:c="http://schemas.openxmlformats.org/drawingml/2006/chart" xmlns:pic="http://schemas.openxmlformats.org/drawingml/2006/picture" xmlns:a="http://schemas.openxmlformats.org/drawingml/2006/main" xmlns:sl="http://schemas.openxmlformats.org/schemaLibrary/2006/main">
+          <mc:Fallback xmlns:sl="http://schemas.openxmlformats.org/schemaLibrary/2006/main" xmlns:a="http://schemas.openxmlformats.org/drawingml/2006/main" xmlns:pic="http://schemas.openxmlformats.org/drawingml/2006/picture" xmlns:c="http://schemas.openxmlformats.org/drawingml/2006/chart" xmlns:lc="http://schemas.openxmlformats.org/drawingml/2006/lockedCanvas" xmlns:dgm="http://schemas.openxmlformats.org/drawingml/2006/diagram">
             <w:drawing>
               <wp:anchor allowOverlap="1" behindDoc="0" distB="0" distT="0" distL="114300" distR="114300" hidden="0" layoutInCell="1" locked="0" relativeHeight="0" simplePos="0">
                 <wp:simplePos x="0" y="0"/>
@@ -292,7 +292,7 @@
               </wp:anchor>
             </w:drawing>
           </mc:Choice>
-          <mc:Fallback xmlns:dgm="http://schemas.openxmlformats.org/drawingml/2006/diagram" xmlns:lc="http://schemas.openxmlformats.org/drawingml/2006/lockedCanvas" xmlns:c="http://schemas.openxmlformats.org/drawingml/2006/chart" xmlns:pic="http://schemas.openxmlformats.org/drawingml/2006/picture" xmlns:a="http://schemas.openxmlformats.org/drawingml/2006/main" xmlns:sl="http://schemas.openxmlformats.org/schemaLibrary/2006/main">
+          <mc:Fallback xmlns:sl="http://schemas.openxmlformats.org/schemaLibrary/2006/main" xmlns:a="http://schemas.openxmlformats.org/drawingml/2006/main" xmlns:pic="http://schemas.openxmlformats.org/drawingml/2006/picture" xmlns:c="http://schemas.openxmlformats.org/drawingml/2006/chart" xmlns:lc="http://schemas.openxmlformats.org/drawingml/2006/lockedCanvas" xmlns:dgm="http://schemas.openxmlformats.org/drawingml/2006/diagram">
             <w:drawing>
               <wp:anchor allowOverlap="1" behindDoc="0" distB="0" distT="0" distL="114300" distR="114300" hidden="0" layoutInCell="1" locked="0" relativeHeight="0" simplePos="0">
                 <wp:simplePos x="0" y="0"/>
@@ -401,7 +401,7 @@
               </wp:anchor>
             </w:drawing>
           </mc:Choice>
-          <mc:Fallback xmlns:dgm="http://schemas.openxmlformats.org/drawingml/2006/diagram" xmlns:lc="http://schemas.openxmlformats.org/drawingml/2006/lockedCanvas" xmlns:c="http://schemas.openxmlformats.org/drawingml/2006/chart" xmlns:pic="http://schemas.openxmlformats.org/drawingml/2006/picture" xmlns:a="http://schemas.openxmlformats.org/drawingml/2006/main" xmlns:sl="http://schemas.openxmlformats.org/schemaLibrary/2006/main">
+          <mc:Fallback xmlns:sl="http://schemas.openxmlformats.org/schemaLibrary/2006/main" xmlns:a="http://schemas.openxmlformats.org/drawingml/2006/main" xmlns:pic="http://schemas.openxmlformats.org/drawingml/2006/picture" xmlns:c="http://schemas.openxmlformats.org/drawingml/2006/chart" xmlns:lc="http://schemas.openxmlformats.org/drawingml/2006/lockedCanvas" xmlns:dgm="http://schemas.openxmlformats.org/drawingml/2006/diagram">
             <w:drawing>
               <wp:anchor allowOverlap="1" behindDoc="0" distB="0" distT="0" distL="114300" distR="114300" hidden="0" layoutInCell="1" locked="0" relativeHeight="0" simplePos="0">
                 <wp:simplePos x="0" y="0"/>
@@ -510,7 +510,7 @@
               </wp:anchor>
             </w:drawing>
           </mc:Choice>
-          <mc:Fallback xmlns:dgm="http://schemas.openxmlformats.org/drawingml/2006/diagram" xmlns:lc="http://schemas.openxmlformats.org/drawingml/2006/lockedCanvas" xmlns:c="http://schemas.openxmlformats.org/drawingml/2006/chart" xmlns:pic="http://schemas.openxmlformats.org/drawingml/2006/picture" xmlns:a="http://schemas.openxmlformats.org/drawingml/2006/main" xmlns:sl="http://schemas.openxmlformats.org/schemaLibrary/2006/main">
+          <mc:Fallback xmlns:sl="http://schemas.openxmlformats.org/schemaLibrary/2006/main" xmlns:a="http://schemas.openxmlformats.org/drawingml/2006/main" xmlns:pic="http://schemas.openxmlformats.org/drawingml/2006/picture" xmlns:c="http://schemas.openxmlformats.org/drawingml/2006/chart" xmlns:lc="http://schemas.openxmlformats.org/drawingml/2006/lockedCanvas" xmlns:dgm="http://schemas.openxmlformats.org/drawingml/2006/diagram">
             <w:drawing>
               <wp:anchor allowOverlap="1" behindDoc="0" distB="0" distT="0" distL="114300" distR="114300" hidden="0" layoutInCell="1" locked="0" relativeHeight="0" simplePos="0">
                 <wp:simplePos x="0" y="0"/>
@@ -1206,14 +1206,7 @@
           <w:sz w:val="28"/>
           <w:szCs w:val="28"/>
         </w:rPr>
-        <w:t xml:space="preserve"> se sabe que l</w:t>
-      </w:r>
-      <w:r>
-        <w:rPr>
-          <w:sz w:val="28"/>
-          <w:szCs w:val="28"/>
-        </w:rPr>
-        <w:t>as ofertas de alfajores “jorgito” vendidos al por mayor tienen</w:t>
+        <w:t xml:space="preserve"> se sabe que las ofertas de alfajores “jorgito” vendidos al por mayor tienen</w:t>
       </w:r>
       <w:sdt>
         <w:sdtPr>
@@ -1306,14 +1299,7 @@
           <w:sz w:val="28"/>
           <w:szCs w:val="28"/>
         </w:rPr>
-        <w:t>producto más vendido (Mogul dientes) en</w:t>
-      </w:r>
-      <w:r>
-        <w:rPr>
-          <w:sz w:val="28"/>
-          <w:szCs w:val="28"/>
-        </w:rPr>
-        <w:t xml:space="preserve"> promedio es de 25 unidades cada 8 hs.</w:t>
+        <w:t>producto más vendido (Mogul dientes) en promedio es de 25 unidades cada 8 hs.</w:t>
       </w:r>
       <w:commentRangeEnd w:id="4"/>
       <w:r>
@@ -1413,14 +1399,7 @@
           <w:sz w:val="28"/>
           <w:szCs w:val="28"/>
         </w:rPr>
-        <w:t>calcular el con</w:t>
-      </w:r>
-      <w:r>
-        <w:rPr>
-          <w:sz w:val="28"/>
-          <w:szCs w:val="28"/>
-        </w:rPr>
-        <w:t xml:space="preserve">sumo de los clientes en el rango de horario de la mañana </w:t>
+        <w:t xml:space="preserve">calcular el consumo de los clientes en el rango de horario de la mañana </w:t>
       </w:r>
     </w:p>
     <w:p>
@@ -1896,10 +1875,10 @@
           <w:szCs w:val="28"/>
         </w:rPr>
         <w:drawing>
-          <wp:inline distT="0" distB="0" distL="0" distR="0" wp14:anchorId="7309B008" wp14:editId="23D6CA07">
-            <wp:extent cx="6000750" cy="5715485"/>
-            <wp:effectExtent l="0" t="0" r="0" b="0"/>
-            <wp:docPr id="1" name="Imagen 1"/>
+          <wp:inline distT="0" distB="0" distL="0" distR="0" wp14:anchorId="08FEBB38" wp14:editId="0702A152">
+            <wp:extent cx="6086475" cy="6262146"/>
+            <wp:effectExtent l="0" t="0" r="0" b="5715"/>
+            <wp:docPr id="2" name="Imagen 2"/>
             <wp:cNvGraphicFramePr>
               <a:graphicFrameLocks xmlns:a="http://schemas.openxmlformats.org/drawingml/2006/main" noChangeAspect="1"/>
             </wp:cNvGraphicFramePr>
@@ -1928,7 +1907,7 @@
                   <pic:spPr bwMode="auto">
                     <a:xfrm>
                       <a:off x="0" y="0"/>
-                      <a:ext cx="6001259" cy="5715970"/>
+                      <a:ext cx="6087877" cy="6263588"/>
                     </a:xfrm>
                     <a:prstGeom prst="rect">
                       <a:avLst/>
